--- a/成员/鲍彩倩/论证、立项与启动/2.7-产品构思.docx
+++ b/成员/鲍彩倩/论证、立项与启动/2.7-产品构思.docx
@@ -6,18 +6,8 @@
       <w:pPr>
         <w:pStyle w:val="a4"/>
       </w:pPr>
-      <w:r>
-        <w:rPr>
-          <w:rFonts w:hint="eastAsia"/>
-        </w:rPr>
-        <w:t>大学生电子商务网</w:t>
-      </w:r>
-      <w:r>
-        <w:rPr>
-          <w:rFonts w:hint="eastAsia"/>
-        </w:rPr>
-        <w:t xml:space="preserve">  </w:t>
-      </w:r>
+      <w:bookmarkStart w:id="0" w:name="_GoBack"/>
+      <w:bookmarkEnd w:id="0"/>
       <w:r>
         <w:rPr>
           <w:rFonts w:hint="eastAsia"/>
@@ -1475,7 +1465,7 @@
       <w:pPr>
         <w:pStyle w:val="1"/>
         <w:rPr>
-          <w:rFonts w:ascii="仿宋_GB2312" w:eastAsia="仿宋_GB2312" w:hint="eastAsia"/>
+          <w:rFonts w:ascii="仿宋_GB2312" w:eastAsia="仿宋_GB2312"/>
           <w:sz w:val="28"/>
           <w:szCs w:val="28"/>
         </w:rPr>
@@ -1493,28 +1483,18 @@
         <w:spacing w:line="360" w:lineRule="auto"/>
         <w:ind w:left="720"/>
         <w:rPr>
+          <w:rFonts w:ascii="仿宋_GB2312" w:eastAsia="仿宋_GB2312"/>
+          <w:sz w:val="28"/>
+          <w:szCs w:val="28"/>
+        </w:rPr>
+      </w:pPr>
+      <w:r>
+        <w:rPr>
           <w:rFonts w:ascii="仿宋_GB2312" w:eastAsia="仿宋_GB2312" w:hint="eastAsia"/>
           <w:sz w:val="28"/>
           <w:szCs w:val="28"/>
         </w:rPr>
-      </w:pPr>
-      <w:r>
-        <w:rPr>
-          <w:rFonts w:ascii="仿宋_GB2312" w:eastAsia="仿宋_GB2312" w:hint="eastAsia"/>
-          <w:sz w:val="28"/>
-          <w:szCs w:val="28"/>
-        </w:rPr>
-        <w:t>（暂无收益。。。。。</w:t>
-      </w:r>
-      <w:bookmarkStart w:id="0" w:name="_GoBack"/>
-      <w:bookmarkEnd w:id="0"/>
-      <w:r>
-        <w:rPr>
-          <w:rFonts w:ascii="仿宋_GB2312" w:eastAsia="仿宋_GB2312" w:hint="eastAsia"/>
-          <w:sz w:val="28"/>
-          <w:szCs w:val="28"/>
-        </w:rPr>
-        <w:t>）</w:t>
+        <w:t>（暂无收益。。。。。）</w:t>
       </w:r>
     </w:p>
     <w:p>
@@ -1556,23 +1536,7 @@
           <w:sz w:val="28"/>
           <w:szCs w:val="28"/>
         </w:rPr>
-        <w:t>折现率假设为</w:t>
-      </w:r>
-      <w:r>
-        <w:rPr>
-          <w:rFonts w:ascii="仿宋_GB2312" w:eastAsia="仿宋_GB2312" w:hint="eastAsia"/>
-          <w:sz w:val="28"/>
-          <w:szCs w:val="28"/>
-        </w:rPr>
-        <w:t>10%</w:t>
-      </w:r>
-      <w:r>
-        <w:rPr>
-          <w:rFonts w:ascii="仿宋_GB2312" w:eastAsia="仿宋_GB2312" w:hint="eastAsia"/>
-          <w:sz w:val="28"/>
-          <w:szCs w:val="28"/>
-        </w:rPr>
-        <w:t>，这是比较通用的一个值；</w:t>
+        <w:t>折现率假设为10%，这是比较通用的一个值；</w:t>
       </w:r>
     </w:p>
     <w:p>
@@ -1595,23 +1559,7 @@
           <w:sz w:val="28"/>
           <w:szCs w:val="28"/>
         </w:rPr>
-        <w:t>项目长周期设为</w:t>
-      </w:r>
-      <w:r>
-        <w:rPr>
-          <w:rFonts w:ascii="仿宋_GB2312" w:eastAsia="仿宋_GB2312" w:hint="eastAsia"/>
-          <w:sz w:val="28"/>
-          <w:szCs w:val="28"/>
-        </w:rPr>
-        <w:t>5</w:t>
-      </w:r>
-      <w:r>
-        <w:rPr>
-          <w:rFonts w:ascii="仿宋_GB2312" w:eastAsia="仿宋_GB2312" w:hint="eastAsia"/>
-          <w:sz w:val="28"/>
-          <w:szCs w:val="28"/>
-        </w:rPr>
-        <w:t>年；</w:t>
+        <w:t>项目长周期设为5年；</w:t>
       </w:r>
     </w:p>
     <w:p>
@@ -1634,39 +1582,7 @@
           <w:sz w:val="28"/>
           <w:szCs w:val="28"/>
         </w:rPr>
-        <w:t>首年成本为上面资源分析中的成本加</w:t>
-      </w:r>
-      <w:r>
-        <w:rPr>
-          <w:rFonts w:ascii="仿宋_GB2312" w:eastAsia="仿宋_GB2312" w:hint="eastAsia"/>
-          <w:sz w:val="28"/>
-          <w:szCs w:val="28"/>
-        </w:rPr>
-        <w:t>10</w:t>
-      </w:r>
-      <w:r>
-        <w:rPr>
-          <w:rFonts w:ascii="仿宋_GB2312" w:eastAsia="仿宋_GB2312" w:hint="eastAsia"/>
-          <w:sz w:val="28"/>
-          <w:szCs w:val="28"/>
-        </w:rPr>
-        <w:t>万元推广成本，以后四年假设升级维护费和推广为每年</w:t>
-      </w:r>
-      <w:r>
-        <w:rPr>
-          <w:rFonts w:ascii="仿宋_GB2312" w:eastAsia="仿宋_GB2312" w:hint="eastAsia"/>
-          <w:sz w:val="28"/>
-          <w:szCs w:val="28"/>
-        </w:rPr>
-        <w:t>20</w:t>
-      </w:r>
-      <w:r>
-        <w:rPr>
-          <w:rFonts w:ascii="仿宋_GB2312" w:eastAsia="仿宋_GB2312" w:hint="eastAsia"/>
-          <w:sz w:val="28"/>
-          <w:szCs w:val="28"/>
-        </w:rPr>
-        <w:t>万；</w:t>
+        <w:t>首年成本为上面资源分析中的成本加10万元推广成本，以后四年假设升级维护费和推广为每年20万；</w:t>
       </w:r>
     </w:p>
     <w:p>
@@ -1689,151 +1605,7 @@
           <w:sz w:val="28"/>
           <w:szCs w:val="28"/>
         </w:rPr>
-        <w:t>收益假设第一年为</w:t>
-      </w:r>
-      <w:r>
-        <w:rPr>
-          <w:rFonts w:ascii="仿宋_GB2312" w:eastAsia="仿宋_GB2312" w:hint="eastAsia"/>
-          <w:sz w:val="28"/>
-          <w:szCs w:val="28"/>
-        </w:rPr>
-        <w:t>10</w:t>
-      </w:r>
-      <w:r>
-        <w:rPr>
-          <w:rFonts w:ascii="仿宋_GB2312" w:eastAsia="仿宋_GB2312" w:hint="eastAsia"/>
-          <w:sz w:val="28"/>
-          <w:szCs w:val="28"/>
-        </w:rPr>
-        <w:t>万，第</w:t>
-      </w:r>
-      <w:r>
-        <w:rPr>
-          <w:rFonts w:ascii="仿宋_GB2312" w:eastAsia="仿宋_GB2312" w:hint="eastAsia"/>
-          <w:sz w:val="28"/>
-          <w:szCs w:val="28"/>
-        </w:rPr>
-        <w:t>2</w:t>
-      </w:r>
-      <w:r>
-        <w:rPr>
-          <w:rFonts w:ascii="仿宋_GB2312" w:eastAsia="仿宋_GB2312" w:hint="eastAsia"/>
-          <w:sz w:val="28"/>
-          <w:szCs w:val="28"/>
-        </w:rPr>
-        <w:t>年为</w:t>
-      </w:r>
-      <w:r>
-        <w:rPr>
-          <w:rFonts w:ascii="仿宋_GB2312" w:eastAsia="仿宋_GB2312" w:hint="eastAsia"/>
-          <w:sz w:val="28"/>
-          <w:szCs w:val="28"/>
-        </w:rPr>
-        <w:t>30</w:t>
-      </w:r>
-      <w:r>
-        <w:rPr>
-          <w:rFonts w:ascii="仿宋_GB2312" w:eastAsia="仿宋_GB2312" w:hint="eastAsia"/>
-          <w:sz w:val="28"/>
-          <w:szCs w:val="28"/>
-        </w:rPr>
-        <w:t>万，第</w:t>
-      </w:r>
-      <w:r>
-        <w:rPr>
-          <w:rFonts w:ascii="仿宋_GB2312" w:eastAsia="仿宋_GB2312" w:hint="eastAsia"/>
-          <w:sz w:val="28"/>
-          <w:szCs w:val="28"/>
-        </w:rPr>
-        <w:t>3</w:t>
-      </w:r>
-      <w:r>
-        <w:rPr>
-          <w:rFonts w:ascii="仿宋_GB2312" w:eastAsia="仿宋_GB2312" w:hint="eastAsia"/>
-          <w:sz w:val="28"/>
-          <w:szCs w:val="28"/>
-        </w:rPr>
-        <w:t>年为</w:t>
-      </w:r>
-      <w:r>
-        <w:rPr>
-          <w:rFonts w:ascii="仿宋_GB2312" w:eastAsia="仿宋_GB2312" w:hint="eastAsia"/>
-          <w:sz w:val="28"/>
-          <w:szCs w:val="28"/>
-        </w:rPr>
-        <w:t>60</w:t>
-      </w:r>
-      <w:r>
-        <w:rPr>
-          <w:rFonts w:ascii="仿宋_GB2312" w:eastAsia="仿宋_GB2312" w:hint="eastAsia"/>
-          <w:sz w:val="28"/>
-          <w:szCs w:val="28"/>
-        </w:rPr>
-        <w:t>万，第</w:t>
-      </w:r>
-      <w:r>
-        <w:rPr>
-          <w:rFonts w:ascii="仿宋_GB2312" w:eastAsia="仿宋_GB2312" w:hint="eastAsia"/>
-          <w:sz w:val="28"/>
-          <w:szCs w:val="28"/>
-        </w:rPr>
-        <w:t>4</w:t>
-      </w:r>
-      <w:r>
-        <w:rPr>
-          <w:rFonts w:ascii="仿宋_GB2312" w:eastAsia="仿宋_GB2312" w:hint="eastAsia"/>
-          <w:sz w:val="28"/>
-          <w:szCs w:val="28"/>
-        </w:rPr>
-        <w:t>年为</w:t>
-      </w:r>
-      <w:r>
-        <w:rPr>
-          <w:rFonts w:ascii="仿宋_GB2312" w:eastAsia="仿宋_GB2312" w:hint="eastAsia"/>
-          <w:sz w:val="28"/>
-          <w:szCs w:val="28"/>
-        </w:rPr>
-        <w:t>100</w:t>
-      </w:r>
-      <w:r>
-        <w:rPr>
-          <w:rFonts w:ascii="仿宋_GB2312" w:eastAsia="仿宋_GB2312" w:hint="eastAsia"/>
-          <w:sz w:val="28"/>
-          <w:szCs w:val="28"/>
-        </w:rPr>
-        <w:t>万，第</w:t>
-      </w:r>
-      <w:r>
-        <w:rPr>
-          <w:rFonts w:ascii="仿宋_GB2312" w:eastAsia="仿宋_GB2312" w:hint="eastAsia"/>
-          <w:sz w:val="28"/>
-          <w:szCs w:val="28"/>
-        </w:rPr>
-        <w:t>5</w:t>
-      </w:r>
-      <w:r>
-        <w:rPr>
-          <w:rFonts w:ascii="仿宋_GB2312" w:eastAsia="仿宋_GB2312" w:hint="eastAsia"/>
-          <w:sz w:val="28"/>
-          <w:szCs w:val="28"/>
-        </w:rPr>
-        <w:t>年为</w:t>
-      </w:r>
-      <w:r>
-        <w:rPr>
-          <w:rFonts w:ascii="仿宋_GB2312" w:eastAsia="仿宋_GB2312" w:hint="eastAsia"/>
-          <w:sz w:val="28"/>
-          <w:szCs w:val="28"/>
-        </w:rPr>
-        <w:t>150</w:t>
-      </w:r>
-      <w:r>
-        <w:rPr>
-          <w:rFonts w:ascii="仿宋_GB2312" w:eastAsia="仿宋_GB2312" w:hint="eastAsia"/>
-          <w:sz w:val="28"/>
-          <w:szCs w:val="28"/>
-        </w:rPr>
-        <w:t>万；</w:t>
+        <w:t>收益假设第一年为10万，第2年为30万，第3年为60万，第4年为100万，第5年为150万；</w:t>
       </w:r>
     </w:p>
     <w:tbl>
@@ -5094,25 +4866,7 @@
                 <w:sz w:val="28"/>
                 <w:szCs w:val="28"/>
               </w:rPr>
-              <w:t>折现收益</w:t>
-            </w:r>
-            <w:r>
-              <w:rPr>
-                <w:rFonts w:ascii="仿宋_GB2312" w:eastAsia="仿宋_GB2312" w:hAnsi="宋体" w:cs="宋体" w:hint="eastAsia"/>
-                <w:color w:val="000000"/>
-                <w:sz w:val="28"/>
-                <w:szCs w:val="28"/>
-              </w:rPr>
-              <w:t>-</w:t>
-            </w:r>
-            <w:r>
-              <w:rPr>
-                <w:rFonts w:ascii="仿宋_GB2312" w:eastAsia="仿宋_GB2312" w:hAnsi="宋体" w:cs="宋体" w:hint="eastAsia"/>
-                <w:color w:val="000000"/>
-                <w:sz w:val="28"/>
-                <w:szCs w:val="28"/>
-              </w:rPr>
-              <w:t>折现成本</w:t>
+              <w:t>折现收益-折现成本</w:t>
             </w:r>
           </w:p>
         </w:tc>
@@ -5361,25 +5115,7 @@
                 <w:sz w:val="28"/>
                 <w:szCs w:val="28"/>
               </w:rPr>
-              <w:t>累计收益</w:t>
-            </w:r>
-            <w:r>
-              <w:rPr>
-                <w:rFonts w:ascii="仿宋_GB2312" w:eastAsia="仿宋_GB2312" w:hAnsi="宋体" w:cs="宋体" w:hint="eastAsia"/>
-                <w:color w:val="000000"/>
-                <w:sz w:val="28"/>
-                <w:szCs w:val="28"/>
-              </w:rPr>
-              <w:t>-</w:t>
-            </w:r>
-            <w:r>
-              <w:rPr>
-                <w:rFonts w:ascii="仿宋_GB2312" w:eastAsia="仿宋_GB2312" w:hAnsi="宋体" w:cs="宋体" w:hint="eastAsia"/>
-                <w:color w:val="000000"/>
-                <w:sz w:val="28"/>
-                <w:szCs w:val="28"/>
-              </w:rPr>
-              <w:t>累计成本</w:t>
+              <w:t>累计收益-累计成本</w:t>
             </w:r>
           </w:p>
         </w:tc>
@@ -6392,25 +6128,7 @@
                 <w:sz w:val="28"/>
                 <w:szCs w:val="28"/>
               </w:rPr>
-              <w:t>第</w:t>
-            </w:r>
-            <w:r>
-              <w:rPr>
-                <w:rFonts w:ascii="仿宋_GB2312" w:eastAsia="仿宋_GB2312" w:hAnsi="宋体" w:cs="宋体" w:hint="eastAsia"/>
-                <w:color w:val="000000"/>
-                <w:sz w:val="28"/>
-                <w:szCs w:val="28"/>
-              </w:rPr>
-              <w:t>3</w:t>
-            </w:r>
-            <w:r>
-              <w:rPr>
-                <w:rFonts w:ascii="仿宋_GB2312" w:eastAsia="仿宋_GB2312" w:hAnsi="宋体" w:cs="宋体" w:hint="eastAsia"/>
-                <w:color w:val="000000"/>
-                <w:sz w:val="28"/>
-                <w:szCs w:val="28"/>
-              </w:rPr>
-              <w:t>年</w:t>
+              <w:t>第3年</w:t>
             </w:r>
           </w:p>
         </w:tc>
